--- a/Doc/游戏系统/资料脑洞.docx
+++ b/Doc/游戏系统/资料脑洞.docx
@@ -216,13 +216,7 @@
         <w:rPr>
           <w:rFonts w:hint="eastAsia"/>
         </w:rPr>
-        <w:t>），结果需</w:t>
-      </w:r>
-      <w:r>
-        <w:rPr>
-          <w:rFonts w:hint="eastAsia"/>
-        </w:rPr>
-        <w:t>大于等于该生物的</w:t>
+        <w:t>），结果需大于等于该生物的</w:t>
       </w:r>
       <w:r>
         <w:rPr>
@@ -377,13 +371,7 @@
         <w:rPr>
           <w:rFonts w:hint="eastAsia"/>
         </w:rPr>
-        <w:t>Spell-Li</w:t>
-      </w:r>
-      <w:r>
-        <w:rPr>
-          <w:rFonts w:hint="eastAsia"/>
-        </w:rPr>
-        <w:t>ke Ability, SP</w:t>
+        <w:t>Spell-Like Ability, SP</w:t>
       </w:r>
       <w:r>
         <w:rPr>
@@ -426,7 +414,7 @@
     <w:p>
       <w:pPr>
         <w:rPr>
-          <w:rFonts w:ascii="gotham" w:hAnsi="gotham"/>
+          <w:rFonts w:ascii="gotham" w:hAnsi="gotham" w:hint="eastAsia"/>
           <w:color w:val="4A4A4A"/>
           <w:shd w:val="clear" w:color="auto" w:fill="FFFFFF"/>
         </w:rPr>
@@ -681,7 +669,7 @@
     <w:p>
       <w:pPr>
         <w:rPr>
-          <w:rFonts w:ascii="gotham" w:hAnsi="gotham"/>
+          <w:rFonts w:ascii="gotham" w:hAnsi="gotham" w:hint="eastAsia"/>
           <w:color w:val="4A4A4A"/>
           <w:shd w:val="clear" w:color="auto" w:fill="FFFFFF"/>
         </w:rPr>
@@ -708,7 +696,7 @@
     <w:p>
       <w:pPr>
         <w:rPr>
-          <w:rFonts w:ascii="gotham" w:hAnsi="gotham"/>
+          <w:rFonts w:ascii="gotham" w:hAnsi="gotham" w:hint="eastAsia"/>
           <w:color w:val="4A4A4A"/>
           <w:shd w:val="clear" w:color="auto" w:fill="FFFFFF"/>
         </w:rPr>
@@ -810,31 +798,7 @@
           <w:color w:val="4A4A4A"/>
           <w:shd w:val="clear" w:color="auto" w:fill="FFFFFF"/>
         </w:rPr>
-        <w:t>魔法固化（</w:t>
-      </w:r>
-      <w:r>
-        <w:rPr>
-          <w:rFonts w:ascii="gotham" w:hAnsi="gotham"/>
-          <w:color w:val="4A4A4A"/>
-          <w:shd w:val="clear" w:color="auto" w:fill="FFFFFF"/>
-        </w:rPr>
-        <w:t>可固定在地上作为陷阱</w:t>
-      </w:r>
-      <w:r>
-        <w:rPr>
-          <w:rFonts w:ascii="gotham" w:hAnsi="gotham"/>
-          <w:color w:val="4A4A4A"/>
-          <w:shd w:val="clear" w:color="auto" w:fill="FFFFFF"/>
-        </w:rPr>
-        <w:t>触发</w:t>
-      </w:r>
-      <w:r>
-        <w:rPr>
-          <w:rFonts w:ascii="gotham" w:hAnsi="gotham"/>
-          <w:color w:val="4A4A4A"/>
-          <w:shd w:val="clear" w:color="auto" w:fill="FFFFFF"/>
-        </w:rPr>
-        <w:t>）</w:t>
+        <w:t>魔法固化（可固定在地上作为陷阱触发）</w:t>
       </w:r>
       <w:r>
         <w:rPr>
@@ -1138,8 +1102,6 @@
         </w:rPr>
         <w:t>)</w:t>
       </w:r>
-      <w:bookmarkStart w:id="0" w:name="_GoBack"/>
-      <w:bookmarkEnd w:id="0"/>
       <w:r>
         <w:rPr>
           <w:rFonts w:ascii="gotham" w:hAnsi="gotham"/>
@@ -1161,7 +1123,7 @@
     <w:p>
       <w:pPr>
         <w:rPr>
-          <w:rFonts w:ascii="gotham" w:hAnsi="gotham"/>
+          <w:rFonts w:ascii="gotham" w:hAnsi="gotham" w:hint="eastAsia"/>
           <w:color w:val="4A4A4A"/>
           <w:shd w:val="clear" w:color="auto" w:fill="FFFFFF"/>
         </w:rPr>
@@ -1210,7 +1172,7 @@
     <w:p>
       <w:pPr>
         <w:rPr>
-          <w:rFonts w:ascii="gotham" w:hAnsi="gotham"/>
+          <w:rFonts w:ascii="gotham" w:hAnsi="gotham" w:hint="eastAsia"/>
           <w:color w:val="4A4A4A"/>
           <w:shd w:val="clear" w:color="auto" w:fill="FFFFFF"/>
         </w:rPr>
@@ -1275,7 +1237,7 @@
     <w:p>
       <w:pPr>
         <w:rPr>
-          <w:rFonts w:ascii="gotham" w:hAnsi="gotham"/>
+          <w:rFonts w:ascii="gotham" w:hAnsi="gotham" w:hint="eastAsia"/>
           <w:color w:val="4A4A4A"/>
           <w:shd w:val="clear" w:color="auto" w:fill="FFFFFF"/>
         </w:rPr>
@@ -1287,7 +1249,7 @@
         <w:shd w:val="clear" w:color="auto" w:fill="FFFFFF"/>
         <w:jc w:val="left"/>
         <w:rPr>
-          <w:rFonts w:ascii="gotham" w:eastAsia="宋体" w:hAnsi="gotham" w:cs="宋体"/>
+          <w:rFonts w:ascii="gotham" w:eastAsia="宋体" w:hAnsi="gotham" w:cs="宋体" w:hint="eastAsia"/>
           <w:color w:val="4A4A4A"/>
           <w:kern w:val="0"/>
           <w:sz w:val="24"/>
@@ -1336,7 +1298,7 @@
         <w:shd w:val="clear" w:color="auto" w:fill="FFFFFF"/>
         <w:jc w:val="left"/>
         <w:rPr>
-          <w:rFonts w:ascii="gotham" w:eastAsia="宋体" w:hAnsi="gotham" w:cs="宋体"/>
+          <w:rFonts w:ascii="gotham" w:eastAsia="宋体" w:hAnsi="gotham" w:cs="宋体" w:hint="eastAsia"/>
           <w:color w:val="4A4A4A"/>
           <w:kern w:val="0"/>
           <w:sz w:val="24"/>
@@ -1385,7 +1347,7 @@
         <w:shd w:val="clear" w:color="auto" w:fill="FFFFFF"/>
         <w:jc w:val="left"/>
         <w:rPr>
-          <w:rFonts w:ascii="gotham" w:eastAsia="宋体" w:hAnsi="gotham" w:cs="宋体"/>
+          <w:rFonts w:ascii="gotham" w:eastAsia="宋体" w:hAnsi="gotham" w:cs="宋体" w:hint="eastAsia"/>
           <w:color w:val="4A4A4A"/>
           <w:kern w:val="0"/>
           <w:sz w:val="24"/>
@@ -1419,12 +1381,189 @@
         <w:t>需要预先判断可能遇到什么样的情况，做好对应的法术准备</w:t>
       </w:r>
     </w:p>
+    <w:p/>
+    <w:p>
+      <w:r>
+        <w:t>脑暴</w:t>
+      </w:r>
+      <w:r>
+        <w:rPr>
+          <w:rFonts w:hint="eastAsia"/>
+        </w:rPr>
+        <w:t>：</w:t>
+      </w:r>
+    </w:p>
+    <w:p>
+      <w:r>
+        <w:t>方向</w:t>
+      </w:r>
+      <w:r>
+        <w:rPr>
+          <w:rFonts w:hint="eastAsia"/>
+        </w:rPr>
+        <w:t xml:space="preserve">1: </w:t>
+      </w:r>
+      <w:r>
+        <w:rPr>
+          <w:rFonts w:hint="eastAsia"/>
+        </w:rPr>
+        <w:t>可将锻造系统</w:t>
+      </w:r>
+      <w:proofErr w:type="gramStart"/>
+      <w:r>
+        <w:rPr>
+          <w:rFonts w:hint="eastAsia"/>
+        </w:rPr>
+        <w:t>做成音游模式</w:t>
+      </w:r>
+      <w:proofErr w:type="gramEnd"/>
+      <w:r>
+        <w:rPr>
+          <w:rFonts w:hint="eastAsia"/>
+        </w:rPr>
+        <w:t>，参考</w:t>
+      </w:r>
+      <w:proofErr w:type="spellStart"/>
+      <w:r>
+        <w:rPr>
+          <w:rFonts w:hint="eastAsia"/>
+        </w:rPr>
+        <w:t>osu+love</w:t>
+      </w:r>
+      <w:r>
+        <w:t>Live</w:t>
+      </w:r>
+      <w:proofErr w:type="spellEnd"/>
+      <w:r>
+        <w:rPr>
+          <w:rFonts w:hint="eastAsia"/>
+        </w:rPr>
+        <w:t>，</w:t>
+      </w:r>
+      <w:r>
+        <w:t>拖拽</w:t>
+      </w:r>
+      <w:r>
+        <w:rPr>
+          <w:rFonts w:hint="eastAsia"/>
+        </w:rPr>
+        <w:t>+</w:t>
+      </w:r>
+      <w:r>
+        <w:t>点击式</w:t>
+      </w:r>
+      <w:r>
+        <w:rPr>
+          <w:rFonts w:hint="eastAsia"/>
+        </w:rPr>
+        <w:t>，</w:t>
+      </w:r>
+      <w:r>
+        <w:t>四周飞向中心</w:t>
+      </w:r>
+      <w:r>
+        <w:rPr>
+          <w:rFonts w:hint="eastAsia"/>
+        </w:rPr>
+        <w:t>，</w:t>
+      </w:r>
+      <w:r>
+        <w:t>点击</w:t>
+      </w:r>
+      <w:r>
+        <w:rPr>
+          <w:rFonts w:hint="eastAsia"/>
+        </w:rPr>
+        <w:t>，</w:t>
+      </w:r>
+      <w:r>
+        <w:t>长按</w:t>
+      </w:r>
+      <w:r>
+        <w:rPr>
+          <w:rFonts w:hint="eastAsia"/>
+        </w:rPr>
+        <w:t>，</w:t>
+      </w:r>
+      <w:proofErr w:type="gramStart"/>
+      <w:r>
+        <w:t>长按螺旋</w:t>
+      </w:r>
+      <w:proofErr w:type="gramEnd"/>
+      <w:r>
+        <w:rPr>
+          <w:rFonts w:hint="eastAsia"/>
+        </w:rPr>
+        <w:t>，</w:t>
+      </w:r>
+      <w:proofErr w:type="gramStart"/>
+      <w:r>
+        <w:t>长按往返</w:t>
+      </w:r>
+      <w:proofErr w:type="gramEnd"/>
+      <w:r>
+        <w:rPr>
+          <w:rFonts w:hint="eastAsia"/>
+        </w:rPr>
+        <w:t>，</w:t>
+      </w:r>
+      <w:r>
+        <w:t>变幻前进路线</w:t>
+      </w:r>
+      <w:r>
+        <w:rPr>
+          <w:rFonts w:hint="eastAsia"/>
+        </w:rPr>
+        <w:t>。</w:t>
+      </w:r>
+      <w:r>
+        <w:t>根据当前炼成的道具的突发事件会导致判定点变动或者移动或者减小判定</w:t>
+      </w:r>
+      <w:r>
+        <w:rPr>
+          <w:rFonts w:hint="eastAsia"/>
+        </w:rPr>
+        <w:t>。玩家可以选择使用技能或者学习被动技能，装备道具，升级炉子解锁不同的特性，增大判定，增加稳定等等。可以考虑在过程中增加有所提示的技能触发音符，点击以后才会触发异常和技能。</w:t>
+      </w:r>
+    </w:p>
+    <w:p/>
+    <w:p>
+      <w:r>
+        <w:t>方向</w:t>
+      </w:r>
+      <w:r>
+        <w:rPr>
+          <w:rFonts w:hint="eastAsia"/>
+        </w:rPr>
+        <w:t>2</w:t>
+      </w:r>
+      <w:r>
+        <w:rPr>
+          <w:rFonts w:hint="eastAsia"/>
+        </w:rPr>
+        <w:t>：</w:t>
+      </w:r>
+    </w:p>
     <w:p>
       <w:pPr>
         <w:rPr>
           <w:rFonts w:hint="eastAsia"/>
         </w:rPr>
       </w:pPr>
+      <w:r>
+        <w:rPr>
+          <w:rFonts w:hint="eastAsia"/>
+        </w:rPr>
+        <w:t>可将锻造系统做成打牌模式，参考杀戮尖塔，</w:t>
+      </w:r>
+      <w:r>
+        <w:rPr>
+          <w:rFonts w:hint="eastAsia"/>
+        </w:rPr>
+        <w:t>卡组相当于你当前可以对道具施加的效果和材料等等，道具可能会产生波动，比如缺水了，爆燃了，需要用当前手段或者材料进行缓解压制。</w:t>
+      </w:r>
+      <w:bookmarkStart w:id="0" w:name="_GoBack"/>
+      <w:bookmarkEnd w:id="0"/>
     </w:p>
     <w:sectPr>
       <w:pgSz w:w="11906" w:h="16838"/>
@@ -1513,7 +1652,6 @@
     <w:lsdException w:name="Table Web 1" w:semiHidden="1" w:unhideWhenUsed="1"/>
     <w:lsdException w:name="Table Web 2" w:semiHidden="1" w:unhideWhenUsed="1"/>
     <w:lsdException w:name="Table Web 3" w:semiHidden="1" w:unhideWhenUsed="1"/>
-    <w:lsdException w:name="Table Grid" w:semiHidden="1" w:unhideWhenUsed="1"/>
     <w:lsdException w:name="Table Theme" w:semiHidden="1" w:unhideWhenUsed="1"/>
     <w:lsdException w:name="Placeholder Text" w:semiHidden="1" w:uiPriority="99"/>
     <w:lsdException w:name="No Spacing" w:uiPriority="99"/>
